--- a/var/cache/test template result.docx
+++ b/var/cache/test template result.docx
@@ -12,7 +12,7 @@
         <w:t xml:space="preserve">You are very moist – actually </w:t>
       </w:r>
       <w:r>
-        <w:t>is very very moist.</w:t>
+        <w:t>super moist.</w:t>
       </w:r>
     </w:p>
     <w:p>

--- a/var/cache/test template result.docx
+++ b/var/cache/test template result.docx
@@ -3,26 +3,334 @@
 <w:document xmlns:wpc="http://schemas.microsoft.com/office/word/2010/wordprocessingCanvas" xmlns:cx="http://schemas.microsoft.com/office/drawing/2014/chartex" xmlns:cx1="http://schemas.microsoft.com/office/drawing/2015/9/8/chartex" xmlns:cx2="http://schemas.microsoft.com/office/drawing/2015/10/21/chartex" xmlns:cx3="http://schemas.microsoft.com/office/drawing/2016/5/9/chartex" xmlns:cx4="http://schemas.microsoft.com/office/drawing/2016/5/10/chartex" xmlns:cx5="http://schemas.microsoft.com/office/drawing/2016/5/11/chartex" xmlns:cx6="http://schemas.microsoft.com/office/drawing/2016/5/12/chartex" xmlns:cx7="http://schemas.microsoft.com/office/drawing/2016/5/13/chartex" xmlns:cx8="http://schemas.microsoft.com/office/drawing/2016/5/14/chartex" xmlns:mc="http://schemas.openxmlformats.org/markup-compatibility/2006" xmlns:aink="http://schemas.microsoft.com/office/drawing/2016/ink" xmlns:am3d="http://schemas.microsoft.com/office/drawing/2017/model3d" xmlns:o="urn:schemas-microsoft-com:office:office" xmlns:oel="http://schemas.microsoft.com/office/2019/extlst" xmlns:r="http://schemas.openxmlformats.org/officeDocument/2006/relationships" xmlns:m="http://schemas.openxmlformats.org/officeDocument/2006/math" xmlns:v="urn:schemas-microsoft-com:vml" xmlns:wp14="http://schemas.microsoft.com/office/word/2010/wordprocessingDrawing" xmlns:wp="http://schemas.openxmlformats.org/drawingml/2006/wordprocessingDrawing" xmlns:w10="urn:schemas-microsoft-com:office:word" xmlns:w="http://schemas.openxmlformats.org/wordprocessingml/2006/main" xmlns:w14="http://schemas.microsoft.com/office/word/2010/wordml" xmlns:w15="http://schemas.microsoft.com/office/word/2012/wordml" xmlns:w16cex="http://schemas.microsoft.com/office/word/2018/wordml/cex" xmlns:w16cid="http://schemas.microsoft.com/office/word/2016/wordml/cid" xmlns:w16="http://schemas.microsoft.com/office/word/2018/wordml" xmlns:w16sdtdh="http://schemas.microsoft.com/office/word/2020/wordml/sdtdatahash" xmlns:w16se="http://schemas.microsoft.com/office/word/2015/wordml/symex" xmlns:wpg="http://schemas.microsoft.com/office/word/2010/wordprocessingGroup" xmlns:wpi="http://schemas.microsoft.com/office/word/2010/wordprocessingInk" xmlns:wne="http://schemas.microsoft.com/office/word/2006/wordml" xmlns:wps="http://schemas.microsoft.com/office/word/2010/wordprocessingShape" mc:Ignorable="w14 w15 w16se w16cid w16 w16cex w16sdtdh wp14">
   <w:body>
     <w:p>
+      <w:pPr>
+        <w:pStyle w:val="NoSpacing"/>
+        <w:spacing w:line="276" w:lineRule="auto"/>
+      </w:pPr>
       <w:r>
-        <w:t>Dear Xlord</w:t>
+        <w:rPr>
+          <w:noProof/>
+        </w:rPr>
+        <w:drawing>
+          <wp:inline distT="0" distB="0" distL="0" distR="0" wp14:anchorId="6A8E2BC0" wp14:editId="6B315BF5">
+            <wp:extent cx="2196825" cy="723809"/>
+            <wp:effectExtent l="0" t="0" r="0" b="635"/>
+            <wp:docPr id="1259925277" name="Picture 1" descr="A blue and black logo&#10;&#10;Description automatically generated"/>
+            <wp:cNvGraphicFramePr>
+              <a:graphicFrameLocks xmlns:a="http://schemas.openxmlformats.org/drawingml/2006/main" noChangeAspect="1"/>
+            </wp:cNvGraphicFramePr>
+            <a:graphic xmlns:a="http://schemas.openxmlformats.org/drawingml/2006/main">
+              <a:graphicData uri="http://schemas.openxmlformats.org/drawingml/2006/picture">
+                <pic:pic xmlns:pic="http://schemas.openxmlformats.org/drawingml/2006/picture">
+                  <pic:nvPicPr>
+                    <pic:cNvPr id="1259925277" name="Picture 1" descr="A blue and black logo&#10;&#10;Description automatically generated"/>
+                    <pic:cNvPicPr/>
+                  </pic:nvPicPr>
+                  <pic:blipFill>
+                    <a:blip r:embed="rId4">
+                      <a:extLst>
+                        <a:ext uri="{28A0092B-C50C-407E-A947-70E740481C1C}">
+                          <a14:useLocalDpi xmlns:a14="http://schemas.microsoft.com/office/drawing/2010/main" val="0"/>
+                        </a:ext>
+                      </a:extLst>
+                    </a:blip>
+                    <a:stretch>
+                      <a:fillRect/>
+                    </a:stretch>
+                  </pic:blipFill>
+                  <pic:spPr>
+                    <a:xfrm>
+                      <a:off x="0" y="0"/>
+                      <a:ext cx="2196825" cy="723809"/>
+                    </a:xfrm>
+                    <a:prstGeom prst="rect">
+                      <a:avLst/>
+                    </a:prstGeom>
+                  </pic:spPr>
+                </pic:pic>
+              </a:graphicData>
+            </a:graphic>
+          </wp:inline>
+        </w:drawing>
       </w:r>
     </w:p>
     <w:p>
+      <w:pPr>
+        <w:pStyle w:val="NoSpacing"/>
+        <w:spacing w:line="276" w:lineRule="auto"/>
+      </w:pPr>
+    </w:p>
+    <w:p>
+      <w:pPr>
+        <w:pStyle w:val="NoSpacing"/>
+        <w:spacing w:line="276" w:lineRule="auto"/>
+      </w:pPr>
+    </w:p>
+    <w:p>
+      <w:pPr>
+        <w:pStyle w:val="NoSpacing"/>
+        <w:spacing w:line="276" w:lineRule="auto"/>
+      </w:pPr>
+    </w:p>
+    <w:p>
+      <w:pPr>
+        <w:pStyle w:val="NoSpacing"/>
+        <w:spacing w:line="276" w:lineRule="auto"/>
+      </w:pPr>
       <w:r>
-        <w:t xml:space="preserve">You are very moist – actually </w:t>
+        <w:t>Luke Mcneil</w:t>
       </w:r>
+    </w:p>
+    <w:p>
+      <w:pPr>
+        <w:pStyle w:val="NoSpacing"/>
+        <w:spacing w:line="276" w:lineRule="auto"/>
+      </w:pPr>
       <w:r>
-        <w:t>super moist.</w:t>
+        <w:t>P.O. Box 689, 7026 Elementum, Av.</w:t>
       </w:r>
     </w:p>
     <w:p>
+      <w:pPr>
+        <w:pStyle w:val="NoSpacing"/>
+        <w:spacing w:line="276" w:lineRule="auto"/>
+      </w:pPr>
+    </w:p>
+    <w:p>
+      <w:pPr>
+        <w:pStyle w:val="NoSpacing"/>
+        <w:spacing w:line="276" w:lineRule="auto"/>
+      </w:pPr>
+    </w:p>
+    <w:p>
+      <w:pPr>
+        <w:pStyle w:val="NoSpacing"/>
+        <w:spacing w:line="276" w:lineRule="auto"/>
+      </w:pPr>
       <w:r>
-        <w:t>Sincerely,</w:t>
+        <w:t>Dear Miss Mcneil</w:t>
       </w:r>
     </w:p>
     <w:p>
+      <w:pPr>
+        <w:pStyle w:val="NoSpacing"/>
+        <w:spacing w:line="276" w:lineRule="auto"/>
+      </w:pPr>
+    </w:p>
+    <w:p>
+      <w:pPr>
+        <w:pStyle w:val="NoSpacing"/>
+        <w:spacing w:line="276" w:lineRule="auto"/>
+      </w:pPr>
       <w:r>
-        <w:t>torbray</w:t>
+        <w:t>We are writing to confirm your account balance as of 11.59pm NZST, which is as follows:</w:t>
+      </w:r>
+    </w:p>
+    <w:p>
+      <w:pPr>
+        <w:pStyle w:val="NoSpacing"/>
+        <w:spacing w:line="276" w:lineRule="auto"/>
+      </w:pPr>
+    </w:p>
+    <w:tbl>
+      <w:tblPr>
+        <w:tblStyle w:val="TableGrid"/>
+        <w:tblW w:w="0" w:type="auto"/>
+        <w:tblLook w:val="04A0" w:firstRow="1" w:lastRow="0" w:firstColumn="1" w:lastColumn="0" w:noHBand="0" w:noVBand="1"/>
+      </w:tblPr>
+      <w:tblGrid>
+        <w:gridCol w:w="2254"/>
+        <w:gridCol w:w="2254"/>
+        <w:gridCol w:w="2254"/>
+        <w:gridCol w:w="2254"/>
+      </w:tblGrid>
+      <w:tr>
+        <w:trPr>
+          <w:trHeight w:val="454"/>
+        </w:trPr>
+        <w:tc>
+          <w:tcPr>
+            <w:tcW w:w="2254" w:type="dxa"/>
+          </w:tcPr>
+          <w:p>
+            <w:pPr>
+              <w:pStyle w:val="NoSpacing"/>
+              <w:spacing w:line="276" w:lineRule="auto"/>
+            </w:pPr>
+            <w:r>
+              <w:t>Account Name</w:t>
+            </w:r>
+          </w:p>
+        </w:tc>
+        <w:tc>
+          <w:tcPr>
+            <w:tcW w:w="2254" w:type="dxa"/>
+          </w:tcPr>
+          <w:p>
+            <w:pPr>
+              <w:pStyle w:val="NoSpacing"/>
+              <w:spacing w:line="276" w:lineRule="auto"/>
+            </w:pPr>
+            <w:r>
+              <w:t>Account Type</w:t>
+            </w:r>
+          </w:p>
+        </w:tc>
+        <w:tc>
+          <w:tcPr>
+            <w:tcW w:w="2254" w:type="dxa"/>
+          </w:tcPr>
+          <w:p>
+            <w:pPr>
+              <w:pStyle w:val="NoSpacing"/>
+              <w:spacing w:line="276" w:lineRule="auto"/>
+            </w:pPr>
+            <w:r>
+              <w:t>Account Number</w:t>
+            </w:r>
+          </w:p>
+        </w:tc>
+        <w:tc>
+          <w:tcPr>
+            <w:tcW w:w="2254" w:type="dxa"/>
+          </w:tcPr>
+          <w:p>
+            <w:pPr>
+              <w:pStyle w:val="NoSpacing"/>
+              <w:spacing w:line="276" w:lineRule="auto"/>
+            </w:pPr>
+            <w:r>
+              <w:t>Balance</w:t>
+            </w:r>
+          </w:p>
+        </w:tc>
+      </w:tr>
+      <w:tr>
+        <w:trPr>
+          <w:trHeight w:val="680"/>
+        </w:trPr>
+        <w:tc>
+          <w:tcPr>
+            <w:tcW w:w="2254" w:type="dxa"/>
+          </w:tcPr>
+          <w:p>
+            <w:pPr>
+              <w:pStyle w:val="NoSpacing"/>
+              <w:spacing w:line="276" w:lineRule="auto"/>
+            </w:pPr>
+            <w:r>
+              <w:t/>
+            </w:r>
+          </w:p>
+        </w:tc>
+        <w:tc>
+          <w:tcPr>
+            <w:tcW w:w="2254" w:type="dxa"/>
+          </w:tcPr>
+          <w:p>
+            <w:pPr>
+              <w:pStyle w:val="NoSpacing"/>
+              <w:spacing w:line="276" w:lineRule="auto"/>
+            </w:pPr>
+            <w:r>
+              <w:t>ANZ Serious Saver Account</w:t>
+            </w:r>
+          </w:p>
+        </w:tc>
+        <w:tc>
+          <w:tcPr>
+            <w:tcW w:w="2254" w:type="dxa"/>
+          </w:tcPr>
+          <w:p>
+            <w:pPr>
+              <w:pStyle w:val="NoSpacing"/>
+              <w:spacing w:line="276" w:lineRule="auto"/>
+            </w:pPr>
+            <w:r>
+              <w:t>0000079-000</w:t>
+            </w:r>
+          </w:p>
+        </w:tc>
+        <w:tc>
+          <w:tcPr>
+            <w:tcW w:w="2254" w:type="dxa"/>
+          </w:tcPr>
+          <w:p>
+            <w:pPr>
+              <w:pStyle w:val="NoSpacing"/>
+              <w:spacing w:line="276" w:lineRule="auto"/>
+            </w:pPr>
+            <w:r>
+              <w:t>$ 7,300.00</w:t>
+            </w:r>
+          </w:p>
+        </w:tc>
+      </w:tr>
+    </w:tbl>
+    <w:p>
+      <w:pPr>
+        <w:pStyle w:val="NoSpacing"/>
+        <w:spacing w:line="276" w:lineRule="auto"/>
+      </w:pPr>
+    </w:p>
+    <w:p>
+      <w:pPr>
+        <w:pStyle w:val="NoSpacing"/>
+        <w:spacing w:line="276" w:lineRule="auto"/>
+      </w:pPr>
+    </w:p>
+    <w:p>
+      <w:pPr>
+        <w:pStyle w:val="NoSpacing"/>
+        <w:spacing w:line="276" w:lineRule="auto"/>
+      </w:pPr>
+      <w:r>
+        <w:t>If you have any questions, please contact us at 0800 269 296 (overseas +64 4 470 3142, charges may apply), Monday to Friday 8am – 8pm, Saturday and Sunday, 8am – 6pm.</w:t>
+      </w:r>
+    </w:p>
+    <w:p>
+      <w:pPr>
+        <w:pStyle w:val="NoSpacing"/>
+        <w:spacing w:line="276" w:lineRule="auto"/>
+      </w:pPr>
+    </w:p>
+    <w:p>
+      <w:pPr>
+        <w:pStyle w:val="NoSpacing"/>
+        <w:spacing w:line="276" w:lineRule="auto"/>
+      </w:pPr>
+      <w:r>
+        <w:t>Kind regards,</w:t>
+      </w:r>
+    </w:p>
+    <w:p>
+      <w:pPr>
+        <w:pStyle w:val="NoSpacing"/>
+        <w:spacing w:line="276" w:lineRule="auto"/>
+      </w:pPr>
+    </w:p>
+    <w:p>
+      <w:pPr>
+        <w:pStyle w:val="NoSpacing"/>
+        <w:spacing w:line="276" w:lineRule="auto"/>
+      </w:pPr>
+    </w:p>
+    <w:p>
+      <w:pPr>
+        <w:pStyle w:val="NoSpacing"/>
+        <w:spacing w:line="276" w:lineRule="auto"/>
+      </w:pPr>
+      <w:r>
+        <w:t>John Smith</w:t>
+      </w:r>
+    </w:p>
+    <w:p>
+      <w:pPr>
+        <w:pStyle w:val="NoSpacing"/>
+        <w:spacing w:line="276" w:lineRule="auto"/>
+      </w:pPr>
+      <w:r>
+        <w:t>Admin</w:t>
       </w:r>
     </w:p>
     <w:sectPr>
@@ -435,6 +743,10 @@
   <w:style w:type="paragraph" w:default="1" w:styleId="Normal">
     <w:name w:val="Normal"/>
     <w:qFormat/>
+    <w:rsid w:val="00B8679C"/>
+    <w:pPr>
+      <w:spacing w:after="0" w:line="360" w:lineRule="auto"/>
+    </w:pPr>
   </w:style>
   <w:style w:type="character" w:default="1" w:styleId="DefaultParagraphFont">
     <w:name w:val="Default Paragraph Font"/>
@@ -462,6 +774,34 @@
     <w:uiPriority w:val="99"/>
     <w:semiHidden/>
     <w:unhideWhenUsed/>
+  </w:style>
+  <w:style w:type="paragraph" w:styleId="NoSpacing">
+    <w:name w:val="No Spacing"/>
+    <w:uiPriority w:val="1"/>
+    <w:qFormat/>
+    <w:rsid w:val="00B8679C"/>
+    <w:pPr>
+      <w:spacing w:after="0" w:line="240" w:lineRule="auto"/>
+    </w:pPr>
+  </w:style>
+  <w:style w:type="table" w:styleId="TableGrid">
+    <w:name w:val="Table Grid"/>
+    <w:basedOn w:val="TableNormal"/>
+    <w:uiPriority w:val="39"/>
+    <w:rsid w:val="00413127"/>
+    <w:pPr>
+      <w:spacing w:after="0" w:line="240" w:lineRule="auto"/>
+    </w:pPr>
+    <w:tblPr>
+      <w:tblBorders>
+        <w:top w:val="single" w:sz="4" w:space="0" w:color="auto"/>
+        <w:left w:val="single" w:sz="4" w:space="0" w:color="auto"/>
+        <w:bottom w:val="single" w:sz="4" w:space="0" w:color="auto"/>
+        <w:right w:val="single" w:sz="4" w:space="0" w:color="auto"/>
+        <w:insideH w:val="single" w:sz="4" w:space="0" w:color="auto"/>
+        <w:insideV w:val="single" w:sz="4" w:space="0" w:color="auto"/>
+      </w:tblBorders>
+    </w:tblPr>
   </w:style>
 </w:styles>
 </file>

--- a/var/cache/test template result.docx
+++ b/var/cache/test template result.docx
@@ -78,7 +78,7 @@
         <w:spacing w:line="276" w:lineRule="auto"/>
       </w:pPr>
       <w:r>
-        <w:t>Luke Mcneil</w:t>
+        <w:t>Eagan Duke</w:t>
       </w:r>
     </w:p>
     <w:p>
@@ -87,7 +87,7 @@
         <w:spacing w:line="276" w:lineRule="auto"/>
       </w:pPr>
       <w:r>
-        <w:t>P.O. Box 689, 7026 Elementum, Av.</w:t>
+        <w:t>893-4782 Nulla Rd.</w:t>
       </w:r>
     </w:p>
     <w:p>
@@ -108,7 +108,7 @@
         <w:spacing w:line="276" w:lineRule="auto"/>
       </w:pPr>
       <w:r>
-        <w:t>Dear Miss Mcneil</w:t>
+        <w:t>Dear Master Duke</w:t>
       </w:r>
     </w:p>
     <w:p>
@@ -247,7 +247,7 @@
               <w:spacing w:line="276" w:lineRule="auto"/>
             </w:pPr>
             <w:r>
-              <w:t>0000079-000</w:t>
+              <w:t>0000151-000</w:t>
             </w:r>
           </w:p>
         </w:tc>
@@ -261,7 +261,7 @@
               <w:spacing w:line="276" w:lineRule="auto"/>
             </w:pPr>
             <w:r>
-              <w:t>$ 7,300.00</w:t>
+              <w:t>$ 4,438.00</w:t>
             </w:r>
           </w:p>
         </w:tc>

--- a/var/cache/test template result.docx
+++ b/var/cache/test template result.docx
@@ -65,208 +65,98 @@
         <w:pStyle w:val="NoSpacing"/>
         <w:spacing w:line="276" w:lineRule="auto"/>
       </w:pPr>
-    </w:p>
-    <w:p>
-      <w:pPr>
-        <w:pStyle w:val="NoSpacing"/>
-        <w:spacing w:line="276" w:lineRule="auto"/>
-      </w:pPr>
-    </w:p>
-    <w:p>
-      <w:pPr>
-        <w:pStyle w:val="NoSpacing"/>
-        <w:spacing w:line="276" w:lineRule="auto"/>
-      </w:pPr>
-      <w:r>
-        <w:t>Eagan Duke</w:t>
-      </w:r>
-    </w:p>
-    <w:p>
-      <w:pPr>
-        <w:pStyle w:val="NoSpacing"/>
-        <w:spacing w:line="276" w:lineRule="auto"/>
-      </w:pPr>
-      <w:r>
-        <w:t>893-4782 Nulla Rd.</w:t>
-      </w:r>
-    </w:p>
-    <w:p>
-      <w:pPr>
-        <w:pStyle w:val="NoSpacing"/>
-        <w:spacing w:line="276" w:lineRule="auto"/>
-      </w:pPr>
-    </w:p>
-    <w:p>
-      <w:pPr>
-        <w:pStyle w:val="NoSpacing"/>
-        <w:spacing w:line="276" w:lineRule="auto"/>
-      </w:pPr>
-    </w:p>
-    <w:p>
-      <w:pPr>
-        <w:pStyle w:val="NoSpacing"/>
-        <w:spacing w:line="276" w:lineRule="auto"/>
-      </w:pPr>
-      <w:r>
-        <w:t>Dear Master Duke</w:t>
-      </w:r>
-    </w:p>
-    <w:p>
-      <w:pPr>
-        <w:pStyle w:val="NoSpacing"/>
-        <w:spacing w:line="276" w:lineRule="auto"/>
-      </w:pPr>
-    </w:p>
-    <w:p>
-      <w:pPr>
-        <w:pStyle w:val="NoSpacing"/>
-        <w:spacing w:line="276" w:lineRule="auto"/>
-      </w:pPr>
-      <w:r>
-        <w:t>We are writing to confirm your account balance as of 11.59pm NZST, which is as follows:</w:t>
-      </w:r>
-    </w:p>
-    <w:p>
-      <w:pPr>
-        <w:pStyle w:val="NoSpacing"/>
-        <w:spacing w:line="276" w:lineRule="auto"/>
-      </w:pPr>
-    </w:p>
-    <w:tbl>
-      <w:tblPr>
-        <w:tblStyle w:val="TableGrid"/>
-        <w:tblW w:w="0" w:type="auto"/>
-        <w:tblLook w:val="04A0" w:firstRow="1" w:lastRow="0" w:firstColumn="1" w:lastColumn="0" w:noHBand="0" w:noVBand="1"/>
-      </w:tblPr>
-      <w:tblGrid>
-        <w:gridCol w:w="2254"/>
-        <w:gridCol w:w="2254"/>
-        <w:gridCol w:w="2254"/>
-        <w:gridCol w:w="2254"/>
-      </w:tblGrid>
-      <w:tr>
-        <w:trPr>
-          <w:trHeight w:val="454"/>
-        </w:trPr>
-        <w:tc>
-          <w:tcPr>
-            <w:tcW w:w="2254" w:type="dxa"/>
-          </w:tcPr>
-          <w:p>
-            <w:pPr>
-              <w:pStyle w:val="NoSpacing"/>
-              <w:spacing w:line="276" w:lineRule="auto"/>
-            </w:pPr>
-            <w:r>
-              <w:t>Account Name</w:t>
-            </w:r>
-          </w:p>
-        </w:tc>
-        <w:tc>
-          <w:tcPr>
-            <w:tcW w:w="2254" w:type="dxa"/>
-          </w:tcPr>
-          <w:p>
-            <w:pPr>
-              <w:pStyle w:val="NoSpacing"/>
-              <w:spacing w:line="276" w:lineRule="auto"/>
-            </w:pPr>
-            <w:r>
-              <w:t>Account Type</w:t>
-            </w:r>
-          </w:p>
-        </w:tc>
-        <w:tc>
-          <w:tcPr>
-            <w:tcW w:w="2254" w:type="dxa"/>
-          </w:tcPr>
-          <w:p>
-            <w:pPr>
-              <w:pStyle w:val="NoSpacing"/>
-              <w:spacing w:line="276" w:lineRule="auto"/>
-            </w:pPr>
-            <w:r>
-              <w:t>Account Number</w:t>
-            </w:r>
-          </w:p>
-        </w:tc>
-        <w:tc>
-          <w:tcPr>
-            <w:tcW w:w="2254" w:type="dxa"/>
-          </w:tcPr>
-          <w:p>
-            <w:pPr>
-              <w:pStyle w:val="NoSpacing"/>
-              <w:spacing w:line="276" w:lineRule="auto"/>
-            </w:pPr>
-            <w:r>
-              <w:t>Balance</w:t>
-            </w:r>
-          </w:p>
-        </w:tc>
-      </w:tr>
-      <w:tr>
-        <w:trPr>
-          <w:trHeight w:val="680"/>
-        </w:trPr>
-        <w:tc>
-          <w:tcPr>
-            <w:tcW w:w="2254" w:type="dxa"/>
-          </w:tcPr>
-          <w:p>
-            <w:pPr>
-              <w:pStyle w:val="NoSpacing"/>
-              <w:spacing w:line="276" w:lineRule="auto"/>
-            </w:pPr>
-            <w:r>
-              <w:t/>
-            </w:r>
-          </w:p>
-        </w:tc>
-        <w:tc>
-          <w:tcPr>
-            <w:tcW w:w="2254" w:type="dxa"/>
-          </w:tcPr>
-          <w:p>
-            <w:pPr>
-              <w:pStyle w:val="NoSpacing"/>
-              <w:spacing w:line="276" w:lineRule="auto"/>
-            </w:pPr>
-            <w:r>
-              <w:t>ANZ Serious Saver Account</w:t>
-            </w:r>
-          </w:p>
-        </w:tc>
-        <w:tc>
-          <w:tcPr>
-            <w:tcW w:w="2254" w:type="dxa"/>
-          </w:tcPr>
-          <w:p>
-            <w:pPr>
-              <w:pStyle w:val="NoSpacing"/>
-              <w:spacing w:line="276" w:lineRule="auto"/>
-            </w:pPr>
-            <w:r>
-              <w:t>0000151-000</w:t>
-            </w:r>
-          </w:p>
-        </w:tc>
-        <w:tc>
-          <w:tcPr>
-            <w:tcW w:w="2254" w:type="dxa"/>
-          </w:tcPr>
-          <w:p>
-            <w:pPr>
-              <w:pStyle w:val="NoSpacing"/>
-              <w:spacing w:line="276" w:lineRule="auto"/>
-            </w:pPr>
-            <w:r>
-              <w:t>$ 4,438.00</w:t>
-            </w:r>
-          </w:p>
-        </w:tc>
-      </w:tr>
-    </w:tbl>
+      <w:r>
+        <w:t>30/01/2024</w:t>
+      </w:r>
+    </w:p>
+    <w:p>
+      <w:pPr>
+        <w:pStyle w:val="NoSpacing"/>
+        <w:spacing w:line="276" w:lineRule="auto"/>
+      </w:pPr>
+    </w:p>
+    <w:p>
+      <w:pPr>
+        <w:pStyle w:val="NoSpacing"/>
+        <w:spacing w:line="276" w:lineRule="auto"/>
+      </w:pPr>
+    </w:p>
+    <w:p>
+      <w:pPr>
+        <w:pStyle w:val="NoSpacing"/>
+        <w:spacing w:line="276" w:lineRule="auto"/>
+      </w:pPr>
+      <w:r>
+        <w:t>Echo Holland</w:t>
+      </w:r>
+    </w:p>
+    <w:p>
+      <w:pPr>
+        <w:pStyle w:val="NoSpacing"/>
+        <w:spacing w:line="276" w:lineRule="auto"/>
+      </w:pPr>
+      <w:r>
+        <w:t>935-8063 Urna. St.</w:t>
+      </w:r>
+    </w:p>
+    <w:p>
+      <w:pPr>
+        <w:pStyle w:val="NoSpacing"/>
+        <w:spacing w:line="276" w:lineRule="auto"/>
+      </w:pPr>
+    </w:p>
+    <w:p>
+      <w:pPr>
+        <w:pStyle w:val="NoSpacing"/>
+        <w:spacing w:line="276" w:lineRule="auto"/>
+      </w:pPr>
+    </w:p>
+    <w:p>
+      <w:pPr>
+        <w:pStyle w:val="NoSpacing"/>
+        <w:spacing w:line="276" w:lineRule="auto"/>
+      </w:pPr>
+      <w:r>
+        <w:t>Dear Miss Holland</w:t>
+      </w:r>
+    </w:p>
+    <w:p>
+      <w:pPr>
+        <w:pStyle w:val="NoSpacing"/>
+        <w:spacing w:line="276" w:lineRule="auto"/>
+      </w:pPr>
+    </w:p>
+    <w:p>
+      <w:pPr>
+        <w:pStyle w:val="NoSpacing"/>
+        <w:spacing w:line="276" w:lineRule="auto"/>
+      </w:pPr>
+      <w:r>
+        <w:t xml:space="preserve">We are writing to confirm your </w:t>
+      </w:r>
+      <w:r>
+        <w:t>address on file we current hold for you, which is as follows</w:t>
+      </w:r>
+      <w:r>
+        <w:t>:</w:t>
+      </w:r>
+    </w:p>
+    <w:p>
+      <w:pPr>
+        <w:pStyle w:val="NoSpacing"/>
+        <w:spacing w:line="276" w:lineRule="auto"/>
+      </w:pPr>
+    </w:p>
+    <w:p>
+      <w:pPr>
+        <w:pStyle w:val="NoSpacing"/>
+        <w:spacing w:line="276" w:lineRule="auto"/>
+        <w:ind w:firstLine="720"/>
+      </w:pPr>
+      <w:r>
+        <w:t>935-8063 Urna. St.</w:t>
+      </w:r>
+    </w:p>
     <w:p>
       <w:pPr>
         <w:pStyle w:val="NoSpacing"/>
@@ -321,7 +211,7 @@
         <w:spacing w:line="276" w:lineRule="auto"/>
       </w:pPr>
       <w:r>
-        <w:t>John Smith</w:t>
+        <w:t>Steve Martin</w:t>
       </w:r>
     </w:p>
     <w:p>

--- a/var/cache/test template result.docx
+++ b/var/cache/test template result.docx
@@ -12,10 +12,10 @@
           <w:noProof/>
         </w:rPr>
         <w:drawing>
-          <wp:inline distT="0" distB="0" distL="0" distR="0" wp14:anchorId="6A8E2BC0" wp14:editId="6B315BF5">
+          <wp:inline distT="0" distB="0" distL="0" distR="0" wp14:anchorId="099C9336" wp14:editId="219644BE">
             <wp:extent cx="2196825" cy="723809"/>
             <wp:effectExtent l="0" t="0" r="0" b="635"/>
-            <wp:docPr id="1259925277" name="Picture 1" descr="A blue and black logo&#10;&#10;Description automatically generated"/>
+            <wp:docPr id="1259925277" name="Picture 1"/>
             <wp:cNvGraphicFramePr>
               <a:graphicFrameLocks xmlns:a="http://schemas.openxmlformats.org/drawingml/2006/main" noChangeAspect="1"/>
             </wp:cNvGraphicFramePr>
@@ -23,11 +23,11 @@
               <a:graphicData uri="http://schemas.openxmlformats.org/drawingml/2006/picture">
                 <pic:pic xmlns:pic="http://schemas.openxmlformats.org/drawingml/2006/picture">
                   <pic:nvPicPr>
-                    <pic:cNvPr id="1259925277" name="Picture 1" descr="A blue and black logo&#10;&#10;Description automatically generated"/>
+                    <pic:cNvPr id="1259925277" name="Picture 1259925277"/>
                     <pic:cNvPicPr/>
                   </pic:nvPicPr>
                   <pic:blipFill>
-                    <a:blip r:embed="rId4">
+                    <a:blip r:embed="rId5">
                       <a:extLst>
                         <a:ext uri="{28A0092B-C50C-407E-A947-70E740481C1C}">
                           <a14:useLocalDpi xmlns:a14="http://schemas.microsoft.com/office/drawing/2010/main" val="0"/>
@@ -59,12 +59,6 @@
         <w:pStyle w:val="NoSpacing"/>
         <w:spacing w:line="276" w:lineRule="auto"/>
       </w:pPr>
-    </w:p>
-    <w:p>
-      <w:pPr>
-        <w:pStyle w:val="NoSpacing"/>
-        <w:spacing w:line="276" w:lineRule="auto"/>
-      </w:pPr>
       <w:r>
         <w:t>30/01/2024</w:t>
       </w:r>
@@ -87,95 +81,197 @@
         <w:spacing w:line="276" w:lineRule="auto"/>
       </w:pPr>
       <w:r>
-        <w:t>Echo Holland</w:t>
-      </w:r>
-    </w:p>
-    <w:p>
-      <w:pPr>
-        <w:pStyle w:val="NoSpacing"/>
-        <w:spacing w:line="276" w:lineRule="auto"/>
-      </w:pPr>
-      <w:r>
-        <w:t>935-8063 Urna. St.</w:t>
-      </w:r>
-    </w:p>
-    <w:p>
-      <w:pPr>
-        <w:pStyle w:val="NoSpacing"/>
-        <w:spacing w:line="276" w:lineRule="auto"/>
-      </w:pPr>
-    </w:p>
-    <w:p>
-      <w:pPr>
-        <w:pStyle w:val="NoSpacing"/>
-        <w:spacing w:line="276" w:lineRule="auto"/>
-      </w:pPr>
-    </w:p>
-    <w:p>
-      <w:pPr>
-        <w:pStyle w:val="NoSpacing"/>
-        <w:spacing w:line="276" w:lineRule="auto"/>
-      </w:pPr>
-      <w:r>
-        <w:t>Dear Miss Holland</w:t>
-      </w:r>
-    </w:p>
-    <w:p>
-      <w:pPr>
-        <w:pStyle w:val="NoSpacing"/>
-        <w:spacing w:line="276" w:lineRule="auto"/>
-      </w:pPr>
-    </w:p>
-    <w:p>
-      <w:pPr>
-        <w:pStyle w:val="NoSpacing"/>
-        <w:spacing w:line="276" w:lineRule="auto"/>
-      </w:pPr>
-      <w:r>
-        <w:t xml:space="preserve">We are writing to confirm your </w:t>
-      </w:r>
-      <w:r>
-        <w:t>address on file we current hold for you, which is as follows</w:t>
-      </w:r>
-      <w:r>
-        <w:t>:</w:t>
-      </w:r>
-    </w:p>
-    <w:p>
-      <w:pPr>
-        <w:pStyle w:val="NoSpacing"/>
-        <w:spacing w:line="276" w:lineRule="auto"/>
-      </w:pPr>
-    </w:p>
-    <w:p>
-      <w:pPr>
-        <w:pStyle w:val="NoSpacing"/>
-        <w:spacing w:line="276" w:lineRule="auto"/>
-        <w:ind w:firstLine="720"/>
-      </w:pPr>
-      <w:r>
-        <w:t>935-8063 Urna. St.</w:t>
-      </w:r>
-    </w:p>
-    <w:p>
-      <w:pPr>
-        <w:pStyle w:val="NoSpacing"/>
-        <w:spacing w:line="276" w:lineRule="auto"/>
-      </w:pPr>
-    </w:p>
-    <w:p>
-      <w:pPr>
-        <w:pStyle w:val="NoSpacing"/>
-        <w:spacing w:line="276" w:lineRule="auto"/>
-      </w:pPr>
-    </w:p>
-    <w:p>
-      <w:pPr>
-        <w:pStyle w:val="NoSpacing"/>
-        <w:spacing w:line="276" w:lineRule="auto"/>
-      </w:pPr>
-      <w:r>
-        <w:t>If you have any questions, please contact us at 0800 269 296 (overseas +64 4 470 3142, charges may apply), Monday to Friday 8am – 8pm, Saturday and Sunday, 8am – 6pm.</w:t>
+        <w:t>Kylynn Mckee</w:t>
+      </w:r>
+    </w:p>
+    <w:p>
+      <w:pPr>
+        <w:pStyle w:val="NoSpacing"/>
+        <w:spacing w:line="276" w:lineRule="auto"/>
+      </w:pPr>
+      <w:r>
+        <w:t>Ap #892-748 Dapibus Road</w:t>
+      </w:r>
+    </w:p>
+    <w:p>
+      <w:pPr>
+        <w:pStyle w:val="NoSpacing"/>
+        <w:spacing w:line="276" w:lineRule="auto"/>
+      </w:pPr>
+    </w:p>
+    <w:p>
+      <w:pPr>
+        <w:pStyle w:val="NoSpacing"/>
+        <w:spacing w:line="276" w:lineRule="auto"/>
+      </w:pPr>
+    </w:p>
+    <w:p>
+      <w:pPr>
+        <w:pStyle w:val="NoSpacing"/>
+        <w:spacing w:line="276" w:lineRule="auto"/>
+      </w:pPr>
+      <w:r>
+        <w:t>Dear</w:t>
+      </w:r>
+      <w:r>
+        <w:t xml:space="preserve"> Master Mckee</w:t>
+      </w:r>
+      <w:r>
+        <w:t>,</w:t>
+      </w:r>
+    </w:p>
+    <w:p>
+      <w:pPr>
+        <w:pStyle w:val="NoSpacing"/>
+        <w:spacing w:line="276" w:lineRule="auto"/>
+      </w:pPr>
+    </w:p>
+    <w:p>
+      <w:pPr>
+        <w:pStyle w:val="NoSpacing"/>
+        <w:spacing w:line="276" w:lineRule="auto"/>
+      </w:pPr>
+      <w:r>
+        <w:t>We are writing to confirm your account you currently hold with ANZ</w:t>
+      </w:r>
+      <w:r>
+        <w:t>, which is as follows:</w:t>
+      </w:r>
+    </w:p>
+    <w:p>
+      <w:pPr>
+        <w:pStyle w:val="NoSpacing"/>
+        <w:spacing w:line="276" w:lineRule="auto"/>
+      </w:pPr>
+    </w:p>
+    <w:tbl>
+      <w:tblPr>
+        <w:tblStyle w:val="TableGrid"/>
+        <w:tblW w:w="5000" w:type="pct"/>
+        <w:tblLook w:val="04A0" w:firstRow="1" w:lastRow="0" w:firstColumn="1" w:lastColumn="0" w:noHBand="0" w:noVBand="1"/>
+      </w:tblPr>
+      <w:tblGrid>
+        <w:gridCol w:w="2705"/>
+        <w:gridCol w:w="2705"/>
+        <w:gridCol w:w="3606"/>
+      </w:tblGrid>
+      <w:tr>
+        <w:tc>
+          <w:tcPr>
+            <w:tcW w:w="1500" w:type="pct"/>
+          </w:tcPr>
+          <w:p>
+            <w:pPr>
+              <w:pStyle w:val="NoSpacing"/>
+              <w:spacing w:line="276" w:lineRule="auto"/>
+            </w:pPr>
+            <w:r>
+              <w:t>Account Name</w:t>
+            </w:r>
+          </w:p>
+        </w:tc>
+        <w:tc>
+          <w:tcPr>
+            <w:tcW w:w="1500" w:type="pct"/>
+          </w:tcPr>
+          <w:p>
+            <w:pPr>
+              <w:pStyle w:val="NoSpacing"/>
+              <w:spacing w:line="276" w:lineRule="auto"/>
+            </w:pPr>
+            <w:r>
+              <w:t>Account Type</w:t>
+            </w:r>
+          </w:p>
+        </w:tc>
+        <w:tc>
+          <w:tcPr>
+            <w:tcW w:w="2173" w:type="pct"/>
+          </w:tcPr>
+          <w:p>
+            <w:pPr>
+              <w:pStyle w:val="NoSpacing"/>
+              <w:spacing w:line="276" w:lineRule="auto"/>
+            </w:pPr>
+            <w:r>
+              <w:t>Account Number</w:t>
+            </w:r>
+          </w:p>
+        </w:tc>
+      </w:tr>
+      <w:tr>
+        <w:tc>
+          <w:tcPr>
+            <w:tcW w:w="1500" w:type="pct"/>
+          </w:tcPr>
+          <w:p>
+            <w:pPr>
+              <w:pStyle w:val="NoSpacing"/>
+              <w:spacing w:line="276" w:lineRule="auto"/>
+            </w:pPr>
+            <w:r>
+              <w:t>MCKEE KYLYNN</w:t>
+            </w:r>
+          </w:p>
+          <w:p>
+            <w:pPr>
+              <w:pStyle w:val="NoSpacing"/>
+              <w:spacing w:line="276" w:lineRule="auto"/>
+            </w:pPr>
+          </w:p>
+        </w:tc>
+        <w:tc>
+          <w:tcPr>
+            <w:tcW w:w="1500" w:type="pct"/>
+          </w:tcPr>
+          <w:p>
+            <w:pPr>
+              <w:pStyle w:val="NoSpacing"/>
+              <w:spacing w:line="276" w:lineRule="auto"/>
+            </w:pPr>
+            <w:r>
+              <w:t>ANZ Freedom Account</w:t>
+            </w:r>
+          </w:p>
+        </w:tc>
+        <w:tc>
+          <w:tcPr>
+            <w:tcW w:w="2173" w:type="pct"/>
+          </w:tcPr>
+          <w:p>
+            <w:pPr>
+              <w:pStyle w:val="NoSpacing"/>
+              <w:spacing w:line="276" w:lineRule="auto"/>
+            </w:pPr>
+            <w:r>
+              <w:t>0000121-000</w:t>
+            </w:r>
+          </w:p>
+        </w:tc>
+      </w:tr>
+    </w:tbl>
+    <w:p>
+      <w:pPr>
+        <w:pStyle w:val="NoSpacing"/>
+        <w:spacing w:line="276" w:lineRule="auto"/>
+      </w:pPr>
+    </w:p>
+    <w:p>
+      <w:pPr>
+        <w:pStyle w:val="NoSpacing"/>
+        <w:spacing w:line="276" w:lineRule="auto"/>
+      </w:pPr>
+    </w:p>
+    <w:p>
+      <w:pPr>
+        <w:pStyle w:val="NoSpacing"/>
+        <w:spacing w:line="276" w:lineRule="auto"/>
+      </w:pPr>
+      <w:r>
+        <w:t xml:space="preserve">If you have any questions, please contact us at </w:t>
+      </w:r>
+      <w:r>
+        <w:t>0800 269 296 (overseas +64 4 470 3142, charges may apply), Monday to Friday 8am - 8pm, Saturday and Sunday, 8am - 6pm.</w:t>
       </w:r>
     </w:p>
     <w:p>
@@ -211,7 +307,7 @@
         <w:spacing w:line="276" w:lineRule="auto"/>
       </w:pPr>
       <w:r>
-        <w:t>Steve Martin</w:t>
+        <w:t>John Smith</w:t>
       </w:r>
     </w:p>
     <w:p>
@@ -633,7 +729,7 @@
   <w:style w:type="paragraph" w:default="1" w:styleId="Normal">
     <w:name w:val="Normal"/>
     <w:qFormat/>
-    <w:rsid w:val="00B8679C"/>
+    <w:rsid w:val="00E2528D"/>
     <w:pPr>
       <w:spacing w:after="0" w:line="360" w:lineRule="auto"/>
     </w:pPr>
@@ -665,20 +761,11 @@
     <w:semiHidden/>
     <w:unhideWhenUsed/>
   </w:style>
-  <w:style w:type="paragraph" w:styleId="NoSpacing">
-    <w:name w:val="No Spacing"/>
-    <w:uiPriority w:val="1"/>
-    <w:qFormat/>
-    <w:rsid w:val="00B8679C"/>
-    <w:pPr>
-      <w:spacing w:after="0" w:line="240" w:lineRule="auto"/>
-    </w:pPr>
-  </w:style>
   <w:style w:type="table" w:styleId="TableGrid">
     <w:name w:val="Table Grid"/>
     <w:basedOn w:val="TableNormal"/>
     <w:uiPriority w:val="39"/>
-    <w:rsid w:val="00413127"/>
+    <w:rsid w:val="00825A05"/>
     <w:pPr>
       <w:spacing w:after="0" w:line="240" w:lineRule="auto"/>
     </w:pPr>
@@ -692,6 +779,15 @@
         <w:insideV w:val="single" w:sz="4" w:space="0" w:color="auto"/>
       </w:tblBorders>
     </w:tblPr>
+  </w:style>
+  <w:style w:type="paragraph" w:styleId="NoSpacing">
+    <w:name w:val="No Spacing"/>
+    <w:uiPriority w:val="1"/>
+    <w:qFormat/>
+    <w:rsid w:val="00901187"/>
+    <w:pPr>
+      <w:spacing w:after="0" w:line="240" w:lineRule="auto"/>
+    </w:pPr>
   </w:style>
 </w:styles>
 </file>
@@ -955,4 +1051,16 @@
     </a:ext>
   </a:extLst>
 </a:theme>
+</file>
+
+<file path=customXml/item1.xml><?xml version="1.0" encoding="utf-8"?>
+<b:Sources xmlns:b="http://schemas.openxmlformats.org/officeDocument/2006/bibliography" xmlns="http://schemas.openxmlformats.org/officeDocument/2006/bibliography" SelectedStyle="\APASixthEditionOfficeOnline.xsl" StyleName="APA" Version="6"/>
+</file>
+
+<file path=customXml/itemProps1.xml><?xml version="1.0" encoding="utf-8"?>
+<ds:datastoreItem xmlns:ds="http://schemas.openxmlformats.org/officeDocument/2006/customXml" ds:itemID="{FDAD4AD7-9789-443F-BC55-61070C7A073E}">
+  <ds:schemaRefs>
+    <ds:schemaRef ds:uri="http://schemas.openxmlformats.org/officeDocument/2006/bibliography"/>
+  </ds:schemaRefs>
+</ds:datastoreItem>
 </file>